--- a/7 семестр/ПпЦП/порядок работы.docx
+++ b/7 семестр/ПпЦП/порядок работы.docx
@@ -13,12 +13,14 @@
         <w:rPr>
           <w:b/>
           <w:bCs/>
+          <w:u w:val="single"/>
         </w:rPr>
       </w:pPr>
       <w:r>
         <w:rPr>
           <w:b/>
           <w:bCs/>
+          <w:u w:val="single"/>
         </w:rPr>
         <w:t>Концепция решения.</w:t>
       </w:r>
@@ -51,9 +53,17 @@
           <w:ilvl w:val="0"/>
           <w:numId w:val="4"/>
         </w:numPr>
-      </w:pPr>
-      <w:r>
-        <w:t>Пакеты заданий</w:t>
+        <w:rPr>
+          <w:i/>
+          <w:iCs/>
+        </w:rPr>
+      </w:pPr>
+      <w:r>
+        <w:rPr>
+          <w:i/>
+          <w:iCs/>
+        </w:rPr>
+        <w:t>Задания</w:t>
       </w:r>
     </w:p>
     <w:p>
@@ -63,10 +73,11 @@
           <w:ilvl w:val="0"/>
           <w:numId w:val="4"/>
         </w:numPr>
-      </w:pPr>
-      <w:r>
-        <w:t>В конвейерных системах</w:t>
-      </w:r>
+        <w:rPr>
+          <w:i/>
+          <w:iCs/>
+        </w:rPr>
+      </w:pPr>
     </w:p>
     <w:p>
       <w:pPr>
@@ -75,9 +86,27 @@
           <w:ilvl w:val="0"/>
           <w:numId w:val="4"/>
         </w:numPr>
-      </w:pPr>
-      <w:r>
-        <w:t>Выполняются по расписанию</w:t>
+        <w:rPr>
+          <w:i/>
+          <w:iCs/>
+        </w:rPr>
+      </w:pPr>
+      <w:r>
+        <w:t xml:space="preserve">В </w:t>
+      </w:r>
+      <w:r>
+        <w:rPr>
+          <w:i/>
+          <w:iCs/>
+        </w:rPr>
+        <w:t>конвейерных системах</w:t>
+      </w:r>
+      <w:r>
+        <w:rPr>
+          <w:i/>
+          <w:iCs/>
+        </w:rPr>
+        <w:t xml:space="preserve"> </w:t>
       </w:r>
     </w:p>
     <w:p>
@@ -89,7 +118,14 @@
         </w:numPr>
       </w:pPr>
       <w:r>
-        <w:t>С помощью АЦП</w:t>
+        <w:t xml:space="preserve">Из множества </w:t>
+      </w:r>
+      <w:r>
+        <w:rPr>
+          <w:i/>
+          <w:iCs/>
+        </w:rPr>
+        <w:t>приборов</w:t>
       </w:r>
     </w:p>
     <w:p>
@@ -100,14 +136,143 @@
           <w:numId w:val="4"/>
         </w:numPr>
       </w:pPr>
-      <w:r>
-        <w:t xml:space="preserve">При учёте состояния тех. </w:t>
-      </w:r>
-      <w:r>
-        <w:t>О</w:t>
-      </w:r>
-      <w:r>
+    </w:p>
+    <w:p>
+      <w:pPr>
+        <w:pStyle w:val="a4"/>
+        <w:numPr>
+          <w:ilvl w:val="0"/>
+          <w:numId w:val="4"/>
+        </w:numPr>
+      </w:pPr>
+      <w:r>
+        <w:t>Группируются в</w:t>
+      </w:r>
+      <w:r>
+        <w:rPr>
+          <w:i/>
+          <w:iCs/>
+        </w:rPr>
+        <w:t xml:space="preserve"> пакеты</w:t>
+      </w:r>
+    </w:p>
+    <w:p>
+      <w:pPr>
+        <w:pStyle w:val="a4"/>
+        <w:numPr>
+          <w:ilvl w:val="0"/>
+          <w:numId w:val="4"/>
+        </w:numPr>
+      </w:pPr>
+      <w:r>
+        <w:t>Которые в</w:t>
+      </w:r>
+      <w:r>
+        <w:t xml:space="preserve">ыполняются </w:t>
+      </w:r>
+      <w:r>
+        <w:t xml:space="preserve">на приборах </w:t>
+      </w:r>
+      <w:r>
+        <w:t xml:space="preserve">по </w:t>
+      </w:r>
+      <w:r>
+        <w:rPr>
+          <w:i/>
+          <w:iCs/>
+        </w:rPr>
+        <w:t>расписанию</w:t>
+      </w:r>
+    </w:p>
+    <w:p>
+      <w:pPr>
+        <w:pStyle w:val="a4"/>
+        <w:numPr>
+          <w:ilvl w:val="0"/>
+          <w:numId w:val="4"/>
+        </w:numPr>
+      </w:pPr>
+    </w:p>
+    <w:p>
+      <w:pPr>
+        <w:pStyle w:val="a4"/>
+        <w:numPr>
+          <w:ilvl w:val="0"/>
+          <w:numId w:val="4"/>
+        </w:numPr>
+      </w:pPr>
+      <w:r>
+        <w:t>Расписание оптимизируется</w:t>
+      </w:r>
+    </w:p>
+    <w:p>
+      <w:pPr>
+        <w:pStyle w:val="a4"/>
+        <w:numPr>
+          <w:ilvl w:val="0"/>
+          <w:numId w:val="4"/>
+        </w:numPr>
+      </w:pPr>
+      <w:r>
+        <w:t xml:space="preserve">С помощью </w:t>
+      </w:r>
+      <w:r>
+        <w:rPr>
+          <w:i/>
+          <w:iCs/>
+        </w:rPr>
+        <w:t>АЦП</w:t>
+      </w:r>
+    </w:p>
+    <w:p>
+      <w:pPr>
+        <w:pStyle w:val="a4"/>
+        <w:numPr>
+          <w:ilvl w:val="0"/>
+          <w:numId w:val="4"/>
+        </w:numPr>
+      </w:pPr>
+      <w:r>
+        <w:t xml:space="preserve">С </w:t>
+      </w:r>
+      <w:r>
+        <w:t>учё</w:t>
+      </w:r>
+      <w:r>
+        <w:t>том</w:t>
+      </w:r>
+      <w:r>
+        <w:t xml:space="preserve"> </w:t>
+      </w:r>
+      <w:r>
+        <w:rPr>
+          <w:i/>
+          <w:iCs/>
+        </w:rPr>
+        <w:t>состояния тех</w:t>
+      </w:r>
+      <w:r>
+        <w:rPr>
+          <w:i/>
+          <w:iCs/>
+        </w:rPr>
+        <w:t>о</w:t>
+      </w:r>
+      <w:r>
+        <w:rPr>
+          <w:i/>
+          <w:iCs/>
+        </w:rPr>
         <w:t>бслуживания</w:t>
+      </w:r>
+      <w:r>
+        <w:t xml:space="preserve"> </w:t>
+      </w:r>
+      <w:r>
+        <w:t>п</w:t>
+      </w:r>
+      <w:r>
+        <w:t>риборов</w:t>
       </w:r>
     </w:p>
     <w:p/>
@@ -131,21 +296,133 @@
       <w:r>
         <w:t>К.В.</w:t>
       </w:r>
-    </w:p>
-    <w:p/>
-    <w:p>
-      <w:pPr>
+      <w:r>
+        <w:t>,</w:t>
+      </w:r>
+      <w:r>
+        <w:t xml:space="preserve"> </w:t>
+      </w:r>
+      <w:r>
+        <w:t>доктор технических наук, профессор кафедры «Информационные системы»</w:t>
+      </w:r>
+    </w:p>
+    <w:p>
+      <w:pPr>
+        <w:ind w:firstLine="0"/>
+      </w:pPr>
+    </w:p>
+    <w:p>
+      <w:r>
+        <w:rPr>
+          <w:b/>
+          <w:bCs/>
+        </w:rPr>
+        <w:t>Проблема</w:t>
+      </w:r>
+      <w:r>
+        <w:t>:</w:t>
+      </w:r>
+      <w:r>
+        <w:t xml:space="preserve"> </w:t>
+      </w:r>
+      <w:r>
+        <w:t>существующие модели</w:t>
+      </w:r>
+      <w:r>
+        <w:t xml:space="preserve"> </w:t>
+      </w:r>
+      <w:r>
         <w:rPr>
           <w:i/>
           <w:iCs/>
         </w:rPr>
-      </w:pPr>
+        <w:t>оптимизации расписаний…</w:t>
+      </w:r>
+      <w:r>
+        <w:t xml:space="preserve"> не учитывают техническое обслуживание приборов, что снижает точность и эффективность расписаний.</w:t>
+      </w:r>
+    </w:p>
+    <w:p/>
+    <w:p>
+      <w:r>
+        <w:t xml:space="preserve">В конвейерных системах задания группируются в пакеты и </w:t>
+      </w:r>
+      <w:r>
+        <w:t>выполняются</w:t>
+      </w:r>
+      <w:r>
+        <w:t xml:space="preserve"> на последовательности приборов. </w:t>
+      </w:r>
+    </w:p>
+    <w:p/>
+    <w:p>
+      <w:r>
+        <w:t>Существующие модели оптимизации расписаний учитывают</w:t>
+      </w:r>
+      <w:r>
+        <w:t>: время выполнения задания, пакета, количество устройств и др.</w:t>
+      </w:r>
+      <w:r>
+        <w:t xml:space="preserve"> </w:t>
+      </w:r>
+    </w:p>
+    <w:p/>
+    <w:p>
+      <w:r>
+        <w:t>Но (ВИДИМО) не учитывают</w:t>
+      </w:r>
+      <w:r>
+        <w:t xml:space="preserve"> </w:t>
+      </w:r>
+      <w:r>
+        <w:t>состояние</w:t>
+      </w:r>
+      <w:r>
+        <w:t xml:space="preserve"> </w:t>
+      </w:r>
+      <w:r>
+        <w:rPr>
+          <w:u w:val="single"/>
+        </w:rPr>
+        <w:t>техническо</w:t>
+      </w:r>
+      <w:r>
+        <w:rPr>
+          <w:u w:val="single"/>
+        </w:rPr>
+        <w:t>го</w:t>
+      </w:r>
+      <w:r>
+        <w:rPr>
+          <w:u w:val="single"/>
+        </w:rPr>
+        <w:t xml:space="preserve"> обслуживани</w:t>
+      </w:r>
+      <w:r>
+        <w:rPr>
+          <w:u w:val="single"/>
+        </w:rPr>
+        <w:t>я приборов</w:t>
+      </w:r>
+      <w:r>
+        <w:t xml:space="preserve">, </w:t>
+      </w:r>
+      <w:r>
+        <w:t>без которого (ВЕРОЯТНО) приборы могут оказаться сломаны / работать хуже</w:t>
+      </w:r>
+    </w:p>
+    <w:p>
+      <w:pPr>
+        <w:ind w:firstLine="0"/>
+      </w:pPr>
+    </w:p>
+    <w:p>
       <w:r>
         <w:rPr>
           <w:b/>
           <w:bCs/>
         </w:rPr>
-        <w:t>Проблема</w:t>
+        <w:t>Цель</w:t>
       </w:r>
       <w:r>
         <w:t>:</w:t>
@@ -153,27 +430,161 @@
       <w:r>
         <w:t xml:space="preserve"> </w:t>
       </w:r>
-    </w:p>
-    <w:p/>
-    <w:p>
-      <w:pPr>
+      <w:r>
+        <w:t>р</w:t>
+      </w:r>
+      <w:r>
+        <w:t xml:space="preserve">азработать </w:t>
+      </w:r>
+      <w:r>
         <w:rPr>
           <w:i/>
           <w:iCs/>
         </w:rPr>
-      </w:pPr>
-      <w:r>
-        <w:rPr>
-          <w:b/>
-          <w:bCs/>
-        </w:rPr>
-        <w:t>Цель</w:t>
+        <w:t>‘</w:t>
+      </w:r>
+      <w:r>
+        <w:rPr>
+          <w:i/>
+          <w:iCs/>
+        </w:rPr>
+        <w:t xml:space="preserve">систему оптимизации расписания </w:t>
+      </w:r>
+      <w:r>
+        <w:rPr>
+          <w:i/>
+          <w:iCs/>
+        </w:rPr>
+        <w:t>…’</w:t>
+      </w:r>
+      <w:r>
+        <w:t xml:space="preserve">, </w:t>
+      </w:r>
+      <w:r>
+        <w:t xml:space="preserve">с учётом </w:t>
+      </w:r>
+      <w:r>
+        <w:t>тех</w:t>
+      </w:r>
+      <w:r>
+        <w:t>обслуживания</w:t>
+      </w:r>
+      <w:r>
+        <w:t xml:space="preserve"> приборов конвейера.</w:t>
+      </w:r>
+    </w:p>
+    <w:p>
+      <w:pPr>
+        <w:ind w:firstLine="0"/>
+      </w:pPr>
+      <w:r>
+        <w:tab/>
+      </w:r>
+    </w:p>
+    <w:p>
+      <w:pPr>
+        <w:ind w:firstLine="708"/>
+      </w:pPr>
+      <w:r>
+        <w:rPr>
+          <w:u w:val="single"/>
+        </w:rPr>
+        <w:t>Новый критерий</w:t>
       </w:r>
       <w:r>
         <w:t>:</w:t>
       </w:r>
+    </w:p>
+    <w:p>
+      <w:pPr>
+        <w:pStyle w:val="a4"/>
+        <w:numPr>
+          <w:ilvl w:val="0"/>
+          <w:numId w:val="5"/>
+        </w:numPr>
+      </w:pPr>
+      <w:r>
+        <w:t>учитывает техническое обслуживание приборов</w:t>
+      </w:r>
       <w:r>
         <w:t xml:space="preserve"> </w:t>
+      </w:r>
+    </w:p>
+    <w:p>
+      <w:pPr>
+        <w:rPr>
+          <w:u w:val="single"/>
+        </w:rPr>
+      </w:pPr>
+    </w:p>
+    <w:p>
+      <w:pPr>
+        <w:rPr>
+          <w:u w:val="single"/>
+        </w:rPr>
+      </w:pPr>
+      <w:r>
+        <w:rPr>
+          <w:u w:val="single"/>
+        </w:rPr>
+        <w:t>Критерии к уже существующим системам:</w:t>
+      </w:r>
+    </w:p>
+    <w:p>
+      <w:pPr>
+        <w:pStyle w:val="a4"/>
+        <w:numPr>
+          <w:ilvl w:val="0"/>
+          <w:numId w:val="5"/>
+        </w:numPr>
+      </w:pPr>
+      <w:r>
+        <w:t xml:space="preserve">оптимизирует </w:t>
+      </w:r>
+      <w:r>
+        <w:t xml:space="preserve">расписания </w:t>
+      </w:r>
+      <w:r>
+        <w:t>так, чтобы пакеты заданий выполнялись при минимальных простоях/задержках и др.</w:t>
+      </w:r>
+    </w:p>
+    <w:p>
+      <w:pPr>
+        <w:pStyle w:val="a4"/>
+        <w:numPr>
+          <w:ilvl w:val="0"/>
+          <w:numId w:val="5"/>
+        </w:numPr>
+        <w:rPr>
+          <w:i/>
+          <w:iCs/>
+        </w:rPr>
+      </w:pPr>
+      <w:r>
+        <w:t>основаны на АЦП</w:t>
+      </w:r>
+      <w:r>
+        <w:t xml:space="preserve"> (</w:t>
+      </w:r>
+      <w:r>
+        <w:t>целочисленность модели, (ВЕРОЯТНО) линейность)</w:t>
+      </w:r>
+    </w:p>
+    <w:p>
+      <w:pPr>
+        <w:pStyle w:val="a4"/>
+        <w:numPr>
+          <w:ilvl w:val="0"/>
+          <w:numId w:val="5"/>
+        </w:numPr>
+        <w:rPr>
+          <w:i/>
+          <w:iCs/>
+        </w:rPr>
+      </w:pPr>
+      <w:r>
+        <w:lastRenderedPageBreak/>
+        <w:t>(ВЕРОЯТНО) способ передачи пакетов между приборами конвейера не целыми пакетами, а поштучно по ходу выполнения</w:t>
       </w:r>
     </w:p>
     <w:p/>
@@ -196,6 +607,197 @@
       <w:r>
         <w:t xml:space="preserve"> </w:t>
       </w:r>
+      <w:r>
+        <w:t>математическая модель</w:t>
+      </w:r>
+      <w:r>
+        <w:t xml:space="preserve"> </w:t>
+      </w:r>
+      <w:r>
+        <w:t>смешанного целочисленного линейного программирования (</w:t>
+      </w:r>
+      <w:r>
+        <w:rPr>
+          <w:lang w:val="en-US"/>
+        </w:rPr>
+        <w:t>MILP</w:t>
+      </w:r>
+      <w:r>
+        <w:t xml:space="preserve"> </w:t>
+      </w:r>
+      <w:r>
+        <w:t>–</w:t>
+      </w:r>
+      <w:r>
+        <w:t xml:space="preserve"> </w:t>
+      </w:r>
+      <w:r>
+        <w:t>вариант АЦП)</w:t>
+      </w:r>
+      <w:r>
+        <w:t xml:space="preserve"> для формализации задачи</w:t>
+      </w:r>
+      <w:r>
+        <w:t xml:space="preserve"> «…»</w:t>
+      </w:r>
+      <w:r>
+        <w:t xml:space="preserve">. </w:t>
+      </w:r>
+    </w:p>
+    <w:p>
+      <w:pPr>
+        <w:pBdr>
+          <w:bottom w:val="single" w:sz="12" w:space="1" w:color="auto"/>
+        </w:pBdr>
+      </w:pPr>
+    </w:p>
+    <w:p>
+      <w:pPr>
+        <w:pBdr>
+          <w:bottom w:val="single" w:sz="12" w:space="1" w:color="auto"/>
+        </w:pBdr>
+      </w:pPr>
+      <w:r>
+        <w:t xml:space="preserve">В модели вводятся </w:t>
+      </w:r>
+      <w:r>
+        <w:t>различные переменные для формализации задачи и формулы для формирования оптимизированных расписаний</w:t>
+      </w:r>
+    </w:p>
+    <w:p>
+      <w:pPr>
+        <w:pBdr>
+          <w:bottom w:val="single" w:sz="12" w:space="1" w:color="auto"/>
+        </w:pBdr>
+      </w:pPr>
+    </w:p>
+    <w:p>
+      <w:pPr>
+        <w:pBdr>
+          <w:bottom w:val="single" w:sz="12" w:space="1" w:color="auto"/>
+        </w:pBdr>
+      </w:pPr>
+      <w:r>
+        <w:rPr>
+          <w:lang w:val="en-US"/>
+        </w:rPr>
+        <w:t>MILP</w:t>
+      </w:r>
+      <w:r>
+        <w:t>-</w:t>
+      </w:r>
+      <w:r>
+        <w:t>модель для схожих целей уже существует, так что НУЖНО расшири</w:t>
+      </w:r>
+      <w:r>
+        <w:t>т</w:t>
+      </w:r>
+      <w:r>
+        <w:t>ь её ограничениями для техобслуживания приборов.</w:t>
+      </w:r>
+    </w:p>
+    <w:p>
+      <w:pPr>
+        <w:pBdr>
+          <w:bottom w:val="single" w:sz="12" w:space="1" w:color="auto"/>
+        </w:pBdr>
+      </w:pPr>
+    </w:p>
+    <w:p>
+      <w:pPr>
+        <w:pBdr>
+          <w:bottom w:val="single" w:sz="12" w:space="1" w:color="auto"/>
+        </w:pBdr>
+        <w:rPr>
+          <w:b/>
+          <w:bCs/>
+          <w:sz w:val="28"/>
+          <w:szCs w:val="24"/>
+        </w:rPr>
+      </w:pPr>
+      <w:r>
+        <w:rPr>
+          <w:b/>
+          <w:bCs/>
+          <w:sz w:val="28"/>
+          <w:szCs w:val="24"/>
+        </w:rPr>
+        <w:t>ВОПРОСЫ:</w:t>
+      </w:r>
+    </w:p>
+    <w:p>
+      <w:pPr>
+        <w:pBdr>
+          <w:bottom w:val="single" w:sz="12" w:space="1" w:color="auto"/>
+        </w:pBdr>
+      </w:pPr>
+      <w:r>
+        <w:t>1. на что влияет состояние техобслуживания и как его представлять формально?</w:t>
+      </w:r>
+    </w:p>
+    <w:p>
+      <w:pPr>
+        <w:pBdr>
+          <w:bottom w:val="single" w:sz="12" w:space="1" w:color="auto"/>
+        </w:pBdr>
+      </w:pPr>
+      <w:r>
+        <w:t>2. нужно ли запариваться над поштучной передачей заданий между приборами?</w:t>
+      </w:r>
+    </w:p>
+    <w:p>
+      <w:pPr>
+        <w:pBdr>
+          <w:bottom w:val="single" w:sz="12" w:space="1" w:color="auto"/>
+        </w:pBdr>
+      </w:pPr>
+      <w:r>
+        <w:t>3. как рассматривать аналоги? На что ссылаться?</w:t>
+      </w:r>
+    </w:p>
+    <w:p>
+      <w:pPr>
+        <w:pBdr>
+          <w:bottom w:val="single" w:sz="12" w:space="1" w:color="auto"/>
+        </w:pBdr>
+      </w:pPr>
+      <w:r>
+        <w:t>4. Будет ли в итоге модель линейной?</w:t>
+      </w:r>
+    </w:p>
+    <w:p>
+      <w:pPr>
+        <w:pBdr>
+          <w:bottom w:val="single" w:sz="12" w:space="1" w:color="auto"/>
+        </w:pBdr>
+      </w:pPr>
+      <w:r>
+        <w:t xml:space="preserve">5. должно ли решение по итогам диплома содержать программу </w:t>
+      </w:r>
+      <w:r>
+        <w:rPr>
+          <w:b/>
+          <w:bCs/>
+        </w:rPr>
+        <w:t>IBM ILOG CPLEX</w:t>
+      </w:r>
+      <w:r>
+        <w:rPr>
+          <w:b/>
+          <w:bCs/>
+        </w:rPr>
+        <w:t xml:space="preserve"> </w:t>
+      </w:r>
+      <w:r>
+        <w:t>и где это указать?</w:t>
+      </w:r>
+    </w:p>
+    <w:p>
+      <w:pPr>
+        <w:pBdr>
+          <w:bottom w:val="single" w:sz="12" w:space="1" w:color="auto"/>
+        </w:pBdr>
+      </w:pPr>
     </w:p>
     <w:p>
       <w:pPr>
@@ -240,6 +842,13 @@
         <w:t>(Проводится обзор отечественной и зарубежной литературы по исследуемой проблеме.)</w:t>
       </w:r>
     </w:p>
+    <w:p/>
+    <w:p>
+      <w:r>
+        <w:t>.</w:t>
+      </w:r>
+    </w:p>
+    <w:p/>
     <w:p>
       <w:pPr>
         <w:pBdr>
@@ -273,6 +882,12 @@
         <w:t>Провести анализ существующих решений. Результат оформить в виде презентации.</w:t>
       </w:r>
     </w:p>
+    <w:p/>
+    <w:p>
+      <w:r>
+        <w:t>.</w:t>
+      </w:r>
+    </w:p>
     <w:p>
       <w:pPr>
         <w:pBdr>
@@ -313,7 +928,14 @@
     </w:p>
     <w:p>
       <w:r>
+        <w:lastRenderedPageBreak/>
         <w:t>После проведенного анализа существующих решений, указываются их недостатки и причины невозможности использовать их для решения поставленной задачи, обоснование выбора способов, алгоритмов и средств предстоящей реализации информационной системы или технологии. Постановка задачи проектирования.</w:t>
+      </w:r>
+    </w:p>
+    <w:p/>
+    <w:p>
+      <w:r>
+        <w:t>.</w:t>
       </w:r>
     </w:p>
     <w:p>
@@ -341,7 +963,6 @@
           <w:b/>
           <w:bCs/>
         </w:rPr>
-        <w:lastRenderedPageBreak/>
         <w:t>Сбор требований. План-проспект</w:t>
       </w:r>
     </w:p>
@@ -545,6 +1166,12 @@
         <w:t> у вас есть (если это возможно, необходимо).</w:t>
       </w:r>
     </w:p>
+    <w:p/>
+    <w:p>
+      <w:r>
+        <w:t>.</w:t>
+      </w:r>
+    </w:p>
     <w:p>
       <w:pPr>
         <w:pBdr>
@@ -583,6 +1210,12 @@
         <w:t>Пример ТЗ можно увидеть в прикрепленных файлах.</w:t>
       </w:r>
     </w:p>
+    <w:p/>
+    <w:p>
+      <w:r>
+        <w:t>.</w:t>
+      </w:r>
+    </w:p>
     <w:p>
       <w:pPr>
         <w:pBdr>
@@ -654,6 +1287,7 @@
           <w:b/>
           <w:bCs/>
         </w:rPr>
+        <w:lastRenderedPageBreak/>
         <w:t>Итоговая презентация</w:t>
       </w:r>
     </w:p>
@@ -784,6 +1418,119 @@
     </w:lvl>
   </w:abstractNum>
   <w:abstractNum w:abstractNumId="1" w15:restartNumberingAfterBreak="0">
+    <w:nsid w:val="18720674"/>
+    <w:multiLevelType w:val="hybridMultilevel"/>
+    <w:tmpl w:val="6EC292D8"/>
+    <w:lvl w:ilvl="0" w:tplc="04190001">
+      <w:start w:val="1"/>
+      <w:numFmt w:val="bullet"/>
+      <w:lvlText w:val=""/>
+      <w:lvlJc w:val="left"/>
+      <w:pPr>
+        <w:ind w:left="1429" w:hanging="360"/>
+      </w:pPr>
+      <w:rPr>
+        <w:rFonts w:ascii="Symbol" w:hAnsi="Symbol" w:hint="default"/>
+      </w:rPr>
+    </w:lvl>
+    <w:lvl w:ilvl="1" w:tplc="04190003" w:tentative="1">
+      <w:start w:val="1"/>
+      <w:numFmt w:val="bullet"/>
+      <w:lvlText w:val="o"/>
+      <w:lvlJc w:val="left"/>
+      <w:pPr>
+        <w:ind w:left="2149" w:hanging="360"/>
+      </w:pPr>
+      <w:rPr>
+        <w:rFonts w:ascii="Courier New" w:hAnsi="Courier New" w:cs="Courier New" w:hint="default"/>
+      </w:rPr>
+    </w:lvl>
+    <w:lvl w:ilvl="2" w:tplc="04190005" w:tentative="1">
+      <w:start w:val="1"/>
+      <w:numFmt w:val="bullet"/>
+      <w:lvlText w:val=""/>
+      <w:lvlJc w:val="left"/>
+      <w:pPr>
+        <w:ind w:left="2869" w:hanging="360"/>
+      </w:pPr>
+      <w:rPr>
+        <w:rFonts w:ascii="Wingdings" w:hAnsi="Wingdings" w:hint="default"/>
+      </w:rPr>
+    </w:lvl>
+    <w:lvl w:ilvl="3" w:tplc="04190001" w:tentative="1">
+      <w:start w:val="1"/>
+      <w:numFmt w:val="bullet"/>
+      <w:lvlText w:val=""/>
+      <w:lvlJc w:val="left"/>
+      <w:pPr>
+        <w:ind w:left="3589" w:hanging="360"/>
+      </w:pPr>
+      <w:rPr>
+        <w:rFonts w:ascii="Symbol" w:hAnsi="Symbol" w:hint="default"/>
+      </w:rPr>
+    </w:lvl>
+    <w:lvl w:ilvl="4" w:tplc="04190003" w:tentative="1">
+      <w:start w:val="1"/>
+      <w:numFmt w:val="bullet"/>
+      <w:lvlText w:val="o"/>
+      <w:lvlJc w:val="left"/>
+      <w:pPr>
+        <w:ind w:left="4309" w:hanging="360"/>
+      </w:pPr>
+      <w:rPr>
+        <w:rFonts w:ascii="Courier New" w:hAnsi="Courier New" w:cs="Courier New" w:hint="default"/>
+      </w:rPr>
+    </w:lvl>
+    <w:lvl w:ilvl="5" w:tplc="04190005" w:tentative="1">
+      <w:start w:val="1"/>
+      <w:numFmt w:val="bullet"/>
+      <w:lvlText w:val=""/>
+      <w:lvlJc w:val="left"/>
+      <w:pPr>
+        <w:ind w:left="5029" w:hanging="360"/>
+      </w:pPr>
+      <w:rPr>
+        <w:rFonts w:ascii="Wingdings" w:hAnsi="Wingdings" w:hint="default"/>
+      </w:rPr>
+    </w:lvl>
+    <w:lvl w:ilvl="6" w:tplc="04190001" w:tentative="1">
+      <w:start w:val="1"/>
+      <w:numFmt w:val="bullet"/>
+      <w:lvlText w:val=""/>
+      <w:lvlJc w:val="left"/>
+      <w:pPr>
+        <w:ind w:left="5749" w:hanging="360"/>
+      </w:pPr>
+      <w:rPr>
+        <w:rFonts w:ascii="Symbol" w:hAnsi="Symbol" w:hint="default"/>
+      </w:rPr>
+    </w:lvl>
+    <w:lvl w:ilvl="7" w:tplc="04190003" w:tentative="1">
+      <w:start w:val="1"/>
+      <w:numFmt w:val="bullet"/>
+      <w:lvlText w:val="o"/>
+      <w:lvlJc w:val="left"/>
+      <w:pPr>
+        <w:ind w:left="6469" w:hanging="360"/>
+      </w:pPr>
+      <w:rPr>
+        <w:rFonts w:ascii="Courier New" w:hAnsi="Courier New" w:cs="Courier New" w:hint="default"/>
+      </w:rPr>
+    </w:lvl>
+    <w:lvl w:ilvl="8" w:tplc="04190005" w:tentative="1">
+      <w:start w:val="1"/>
+      <w:numFmt w:val="bullet"/>
+      <w:lvlText w:val=""/>
+      <w:lvlJc w:val="left"/>
+      <w:pPr>
+        <w:ind w:left="7189" w:hanging="360"/>
+      </w:pPr>
+      <w:rPr>
+        <w:rFonts w:ascii="Wingdings" w:hAnsi="Wingdings" w:hint="default"/>
+      </w:rPr>
+    </w:lvl>
+  </w:abstractNum>
+  <w:abstractNum w:abstractNumId="2" w15:restartNumberingAfterBreak="0">
     <w:nsid w:val="24B55DD6"/>
     <w:multiLevelType w:val="hybridMultilevel"/>
     <w:tmpl w:val="EDB0057E"/>
@@ -872,7 +1619,7 @@
       </w:pPr>
     </w:lvl>
   </w:abstractNum>
-  <w:abstractNum w:abstractNumId="2" w15:restartNumberingAfterBreak="0">
+  <w:abstractNum w:abstractNumId="3" w15:restartNumberingAfterBreak="0">
     <w:nsid w:val="38166DD1"/>
     <w:multiLevelType w:val="hybridMultilevel"/>
     <w:tmpl w:val="8BA47C44"/>
@@ -985,7 +1732,7 @@
       </w:rPr>
     </w:lvl>
   </w:abstractNum>
-  <w:abstractNum w:abstractNumId="3" w15:restartNumberingAfterBreak="0">
+  <w:abstractNum w:abstractNumId="4" w15:restartNumberingAfterBreak="0">
     <w:nsid w:val="6CB80A98"/>
     <w:multiLevelType w:val="hybridMultilevel"/>
     <w:tmpl w:val="3CEEDCB8"/>
@@ -1099,16 +1846,19 @@
     </w:lvl>
   </w:abstractNum>
   <w:num w:numId="1" w16cid:durableId="2121607964">
-    <w:abstractNumId w:val="1"/>
+    <w:abstractNumId w:val="2"/>
   </w:num>
   <w:num w:numId="2" w16cid:durableId="1082683764">
-    <w:abstractNumId w:val="2"/>
+    <w:abstractNumId w:val="3"/>
   </w:num>
   <w:num w:numId="3" w16cid:durableId="365908311">
     <w:abstractNumId w:val="0"/>
   </w:num>
   <w:num w:numId="4" w16cid:durableId="1153332654">
-    <w:abstractNumId w:val="3"/>
+    <w:abstractNumId w:val="4"/>
+  </w:num>
+  <w:num w:numId="5" w16cid:durableId="664826230">
+    <w:abstractNumId w:val="1"/>
   </w:num>
 </w:numbering>
 </file>
@@ -1726,7 +2476,6 @@
   <w:style w:type="character" w:default="1" w:styleId="a0">
     <w:name w:val="Default Paragraph Font"/>
     <w:uiPriority w:val="1"/>
-    <w:semiHidden/>
     <w:unhideWhenUsed/>
   </w:style>
   <w:style w:type="table" w:default="1" w:styleId="a1">

--- a/7 семестр/ПпЦП/порядок работы.docx
+++ b/7 семестр/ПпЦП/порядок работы.docx
@@ -2,7 +2,6 @@
 <file path=word/document.xml><?xml version="1.0" encoding="utf-8"?>
 <w:document xmlns:wpc="http://schemas.microsoft.com/office/word/2010/wordprocessingCanvas" xmlns:cx="http://schemas.microsoft.com/office/drawing/2014/chartex" xmlns:cx1="http://schemas.microsoft.com/office/drawing/2015/9/8/chartex" xmlns:cx2="http://schemas.microsoft.com/office/drawing/2015/10/21/chartex" xmlns:cx3="http://schemas.microsoft.com/office/drawing/2016/5/9/chartex" xmlns:cx4="http://schemas.microsoft.com/office/drawing/2016/5/10/chartex" xmlns:cx5="http://schemas.microsoft.com/office/drawing/2016/5/11/chartex" xmlns:cx6="http://schemas.microsoft.com/office/drawing/2016/5/12/chartex" xmlns:cx7="http://schemas.microsoft.com/office/drawing/2016/5/13/chartex" xmlns:cx8="http://schemas.microsoft.com/office/drawing/2016/5/14/chartex" xmlns:mc="http://schemas.openxmlformats.org/markup-compatibility/2006" xmlns:aink="http://schemas.microsoft.com/office/drawing/2016/ink" xmlns:am3d="http://schemas.microsoft.com/office/drawing/2017/model3d" xmlns:o="urn:schemas-microsoft-com:office:office" xmlns:oel="http://schemas.microsoft.com/office/2019/extlst" xmlns:r="http://schemas.openxmlformats.org/officeDocument/2006/relationships" xmlns:m="http://schemas.openxmlformats.org/officeDocument/2006/math" xmlns:v="urn:schemas-microsoft-com:vml" xmlns:wp14="http://schemas.microsoft.com/office/word/2010/wordprocessingDrawing" xmlns:wp="http://schemas.openxmlformats.org/drawingml/2006/wordprocessingDrawing" xmlns:w10="urn:schemas-microsoft-com:office:word" xmlns:w="http://schemas.openxmlformats.org/wordprocessingml/2006/main" xmlns:w14="http://schemas.microsoft.com/office/word/2010/wordml" xmlns:w15="http://schemas.microsoft.com/office/word/2012/wordml" xmlns:w16cex="http://schemas.microsoft.com/office/word/2018/wordml/cex" xmlns:w16cid="http://schemas.microsoft.com/office/word/2016/wordml/cid" xmlns:w16="http://schemas.microsoft.com/office/word/2018/wordml" xmlns:w16du="http://schemas.microsoft.com/office/word/2023/wordml/word16du" xmlns:w16sdtdh="http://schemas.microsoft.com/office/word/2020/wordml/sdtdatahash" xmlns:w16sdtfl="http://schemas.microsoft.com/office/word/2024/wordml/sdtformatlock" xmlns:w16se="http://schemas.microsoft.com/office/word/2015/wordml/symex" xmlns:wpg="http://schemas.microsoft.com/office/word/2010/wordprocessingGroup" xmlns:wpi="http://schemas.microsoft.com/office/word/2010/wordprocessingInk" xmlns:wne="http://schemas.microsoft.com/office/word/2006/wordml" xmlns:wps="http://schemas.microsoft.com/office/word/2010/wordprocessingShape" mc:Ignorable="w14 w15 w16se w16cid w16 w16cex w16sdtdh w16sdtfl w16du wp14">
   <w:body>
-    <w:p/>
     <w:p>
       <w:pPr>
         <w:pStyle w:val="a4"/>
@@ -32,6 +31,7 @@
     </w:p>
     <w:p/>
     <w:p>
+      <w:bookmarkStart w:id="0" w:name="_Hlk222063686"/>
       <w:r>
         <w:rPr>
           <w:b/>
@@ -40,6 +40,20 @@
         <w:t>Тема:</w:t>
       </w:r>
       <w:r>
+        <w:t xml:space="preserve"> </w:t>
+      </w:r>
+      <w:r>
+        <w:rPr>
+          <w:b/>
+          <w:bCs/>
+          <w:color w:val="EE0000"/>
+        </w:rPr>
+        <w:t>Разработка</w:t>
+      </w:r>
+      <w:r>
+        <w:rPr>
+          <w:color w:val="EE0000"/>
+        </w:rPr>
         <w:t xml:space="preserve"> </w:t>
       </w:r>
       <w:r>
@@ -431,31 +445,14 @@
         <w:t xml:space="preserve"> </w:t>
       </w:r>
       <w:r>
-        <w:t>р</w:t>
-      </w:r>
-      <w:r>
-        <w:t xml:space="preserve">азработать </w:t>
+        <w:t xml:space="preserve">разработать </w:t>
       </w:r>
       <w:r>
         <w:rPr>
           <w:i/>
           <w:iCs/>
         </w:rPr>
-        <w:t>‘</w:t>
-      </w:r>
-      <w:r>
-        <w:rPr>
-          <w:i/>
-          <w:iCs/>
-        </w:rPr>
-        <w:t xml:space="preserve">систему оптимизации расписания </w:t>
-      </w:r>
-      <w:r>
-        <w:rPr>
-          <w:i/>
-          <w:iCs/>
-        </w:rPr>
-        <w:t>…’</w:t>
+        <w:t>‘систему оптимизации расписания …’</w:t>
       </w:r>
       <w:r>
         <w:t xml:space="preserve">, </w:t>
@@ -539,13 +536,7 @@
         </w:numPr>
       </w:pPr>
       <w:r>
-        <w:t xml:space="preserve">оптимизирует </w:t>
-      </w:r>
-      <w:r>
-        <w:t xml:space="preserve">расписания </w:t>
-      </w:r>
-      <w:r>
-        <w:t>так, чтобы пакеты заданий выполнялись при минимальных простоях/задержках и др.</w:t>
+        <w:t>оптимизирует расписания так, чтобы пакеты заданий выполнялись при минимальных простоях/задержках и др.</w:t>
       </w:r>
     </w:p>
     <w:p>
@@ -632,10 +623,7 @@
         <w:t xml:space="preserve"> </w:t>
       </w:r>
       <w:r>
-        <w:t>вариант АЦП)</w:t>
-      </w:r>
-      <w:r>
-        <w:t xml:space="preserve"> для формализации задачи</w:t>
+        <w:t>вариант АЦП) для формализации задачи</w:t>
       </w:r>
       <w:r>
         <w:t xml:space="preserve"> «…»</w:t>
@@ -696,6 +684,7 @@
         <w:t>ь её ограничениями для техобслуживания приборов.</w:t>
       </w:r>
     </w:p>
+    <w:bookmarkEnd w:id="0"/>
     <w:p>
       <w:pPr>
         <w:pBdr>
@@ -2476,6 +2465,7 @@
   <w:style w:type="character" w:default="1" w:styleId="a0">
     <w:name w:val="Default Paragraph Font"/>
     <w:uiPriority w:val="1"/>
+    <w:semiHidden/>
     <w:unhideWhenUsed/>
   </w:style>
   <w:style w:type="table" w:default="1" w:styleId="a1">

--- a/7 семестр/ПпЦП/порядок работы.docx
+++ b/7 семестр/ПпЦП/порядок работы.docx
@@ -12,6 +12,7 @@
         <w:rPr>
           <w:b/>
           <w:bCs/>
+          <w:highlight w:val="green"/>
           <w:u w:val="single"/>
         </w:rPr>
       </w:pPr>
@@ -19,6 +20,7 @@
         <w:rPr>
           <w:b/>
           <w:bCs/>
+          <w:highlight w:val="green"/>
           <w:u w:val="single"/>
         </w:rPr>
         <w:t>Концепция решения.</w:t>
@@ -57,7 +59,31 @@
         <w:t xml:space="preserve"> </w:t>
       </w:r>
       <w:r>
-        <w:t>Система оптимизации расписания выполнения пакетов заданий в конвейерных системах при учёте технического обслуживания приборов с использованием аппарата целочисленного программирования.</w:t>
+        <w:t>с</w:t>
+      </w:r>
+      <w:r>
+        <w:t>истем</w:t>
+      </w:r>
+      <w:r>
+        <w:t>ы</w:t>
+      </w:r>
+      <w:r>
+        <w:t xml:space="preserve"> оптимизации расписания выполнения пакетов заданий в конвейерных системах при учёте технического обслуживания приборов с использованием </w:t>
+      </w:r>
+      <w:r>
+        <w:t>(</w:t>
+      </w:r>
+      <w:r>
+        <w:rPr>
+          <w:color w:val="EE0000"/>
+        </w:rPr>
+        <w:t>-</w:t>
+      </w:r>
+      <w:r>
+        <w:t xml:space="preserve">) </w:t>
+      </w:r>
+      <w:r>
+        <w:t>целочисленного программирования.</w:t>
       </w:r>
     </w:p>
     <w:p>
@@ -739,8 +765,16 @@
         <w:pBdr>
           <w:bottom w:val="single" w:sz="12" w:space="1" w:color="auto"/>
         </w:pBdr>
-      </w:pPr>
-      <w:r>
+        <w:rPr>
+          <w:b/>
+          <w:bCs/>
+        </w:rPr>
+      </w:pPr>
+      <w:r>
+        <w:rPr>
+          <w:b/>
+          <w:bCs/>
+        </w:rPr>
         <w:t>3. как рассматривать аналоги? На что ссылаться?</w:t>
       </w:r>
     </w:p>
@@ -751,7 +785,13 @@
         </w:pBdr>
       </w:pPr>
       <w:r>
-        <w:t>4. Будет ли в итоге модель линейной?</w:t>
+        <w:t xml:space="preserve">4. </w:t>
+      </w:r>
+      <w:r>
+        <w:t>б</w:t>
+      </w:r>
+      <w:r>
+        <w:t>удет ли в итоге модель линейной?</w:t>
       </w:r>
     </w:p>
     <w:p>
@@ -806,12 +846,14 @@
         <w:rPr>
           <w:b/>
           <w:bCs/>
+          <w:highlight w:val="green"/>
         </w:rPr>
       </w:pPr>
       <w:r>
         <w:rPr>
           <w:b/>
           <w:bCs/>
+          <w:highlight w:val="green"/>
         </w:rPr>
         <w:t>Анализ предметной области и её информационные характеристики</w:t>
       </w:r>
@@ -834,7 +876,155 @@
     <w:p/>
     <w:p>
       <w:r>
-        <w:t>.</w:t>
+        <w:t xml:space="preserve">ГДЕ </w:t>
+      </w:r>
+      <w:r>
+        <w:t>ПОЧИТАТЬ ПРО КОНВЕЙЕРНЫЕ СИСТЕМЫ?</w:t>
+      </w:r>
+      <w:r>
+        <w:t xml:space="preserve"> </w:t>
+      </w:r>
+    </w:p>
+    <w:p>
+      <w:pPr>
+        <w:pStyle w:val="a4"/>
+        <w:numPr>
+          <w:ilvl w:val="0"/>
+          <w:numId w:val="6"/>
+        </w:numPr>
+      </w:pPr>
+      <w:r>
+        <w:t>Что Это Такое</w:t>
+      </w:r>
+    </w:p>
+    <w:p>
+      <w:pPr>
+        <w:pStyle w:val="a4"/>
+        <w:numPr>
+          <w:ilvl w:val="0"/>
+          <w:numId w:val="6"/>
+        </w:numPr>
+      </w:pPr>
+      <w:r>
+        <w:t>Актуальность, применение</w:t>
+      </w:r>
+    </w:p>
+    <w:p>
+      <w:pPr>
+        <w:pStyle w:val="a4"/>
+        <w:numPr>
+          <w:ilvl w:val="0"/>
+          <w:numId w:val="6"/>
+        </w:numPr>
+      </w:pPr>
+      <w:r>
+        <w:t>Практическая значимость</w:t>
+      </w:r>
+    </w:p>
+    <w:p>
+      <w:pPr>
+        <w:pStyle w:val="a4"/>
+        <w:numPr>
+          <w:ilvl w:val="0"/>
+          <w:numId w:val="6"/>
+        </w:numPr>
+      </w:pPr>
+      <w:r>
+        <w:t xml:space="preserve">Информационные </w:t>
+      </w:r>
+      <w:proofErr w:type="gramStart"/>
+      <w:r>
+        <w:t>характеристики ?????</w:t>
+      </w:r>
+      <w:proofErr w:type="gramEnd"/>
+    </w:p>
+    <w:p/>
+    <w:p>
+      <w:r>
+        <w:t>ПРИМЕРЫ КОНВЕЙЕРНЫХ СИСТЕМ?</w:t>
+      </w:r>
+    </w:p>
+    <w:p>
+      <w:pPr>
+        <w:pStyle w:val="a4"/>
+        <w:numPr>
+          <w:ilvl w:val="0"/>
+          <w:numId w:val="7"/>
+        </w:numPr>
+      </w:pPr>
+      <w:r>
+        <w:t xml:space="preserve">Современные подходы (примеры использования </w:t>
+      </w:r>
+      <w:r>
+        <w:rPr>
+          <w:lang w:val="en-US"/>
+        </w:rPr>
+        <w:t>MILP</w:t>
+      </w:r>
+      <w:r>
+        <w:t xml:space="preserve"> ???)</w:t>
+      </w:r>
+    </w:p>
+    <w:p>
+      <w:pPr>
+        <w:pStyle w:val="a4"/>
+        <w:numPr>
+          <w:ilvl w:val="0"/>
+          <w:numId w:val="7"/>
+        </w:numPr>
+      </w:pPr>
+      <w:r>
+        <w:t>Их недостатки</w:t>
+      </w:r>
+    </w:p>
+    <w:p>
+      <w:pPr>
+        <w:pStyle w:val="a4"/>
+        <w:numPr>
+          <w:ilvl w:val="0"/>
+          <w:numId w:val="7"/>
+        </w:numPr>
+      </w:pPr>
+      <w:r>
+        <w:t>Перспективы</w:t>
+      </w:r>
+    </w:p>
+    <w:p/>
+    <w:p>
+      <w:r>
+        <w:t>ЦЕЛЬ ПРОЕКТА</w:t>
+      </w:r>
+    </w:p>
+    <w:p>
+      <w:pPr>
+        <w:pStyle w:val="a4"/>
+        <w:numPr>
+          <w:ilvl w:val="0"/>
+          <w:numId w:val="8"/>
+        </w:numPr>
+      </w:pPr>
+      <w:r>
+        <w:t>Что делать</w:t>
+      </w:r>
+    </w:p>
+    <w:p>
+      <w:pPr>
+        <w:pStyle w:val="a4"/>
+        <w:numPr>
+          <w:ilvl w:val="0"/>
+          <w:numId w:val="8"/>
+        </w:numPr>
+      </w:pPr>
+      <w:r>
+        <w:t>Почему именно это</w:t>
+      </w:r>
+      <w:proofErr w:type="gramStart"/>
+      <w:r>
+        <w:t>, Что</w:t>
+      </w:r>
+      <w:proofErr w:type="gramEnd"/>
+      <w:r>
+        <w:t xml:space="preserve"> оно даст</w:t>
       </w:r>
     </w:p>
     <w:p/>
@@ -856,12 +1046,14 @@
         <w:rPr>
           <w:b/>
           <w:bCs/>
+          <w:highlight w:val="green"/>
         </w:rPr>
       </w:pPr>
       <w:r>
         <w:rPr>
           <w:b/>
           <w:bCs/>
+          <w:highlight w:val="green"/>
         </w:rPr>
         <w:t>Анализ существующих решений</w:t>
       </w:r>
@@ -872,11 +1064,8 @@
       </w:r>
     </w:p>
     <w:p/>
-    <w:p>
-      <w:r>
-        <w:t>.</w:t>
-      </w:r>
-    </w:p>
+    <w:p/>
+    <w:p/>
     <w:p>
       <w:pPr>
         <w:pBdr>
@@ -895,12 +1084,14 @@
         <w:rPr>
           <w:b/>
           <w:bCs/>
+          <w:highlight w:val="green"/>
         </w:rPr>
       </w:pPr>
       <w:r>
         <w:rPr>
           <w:b/>
           <w:bCs/>
+          <w:highlight w:val="green"/>
         </w:rPr>
         <w:t>Сравнительная характеристика проанализированных вариантов и постановка задачи проектирования</w:t>
       </w:r>
@@ -917,7 +1108,6 @@
     </w:p>
     <w:p>
       <w:r>
-        <w:lastRenderedPageBreak/>
         <w:t>После проведенного анализа существующих решений, указываются их недостатки и причины невозможности использовать их для решения поставленной задачи, обоснование выбора способов, алгоритмов и средств предстоящей реализации информационной системы или технологии. Постановка задачи проектирования.</w:t>
       </w:r>
     </w:p>
@@ -945,12 +1135,14 @@
         <w:rPr>
           <w:b/>
           <w:bCs/>
+          <w:highlight w:val="green"/>
         </w:rPr>
       </w:pPr>
       <w:r>
         <w:rPr>
           <w:b/>
           <w:bCs/>
+          <w:highlight w:val="green"/>
         </w:rPr>
         <w:t>Сбор требований. План-проспект</w:t>
       </w:r>
@@ -1179,12 +1371,14 @@
         <w:rPr>
           <w:b/>
           <w:bCs/>
+          <w:highlight w:val="green"/>
         </w:rPr>
       </w:pPr>
       <w:r>
         <w:rPr>
           <w:b/>
           <w:bCs/>
+          <w:highlight w:val="green"/>
         </w:rPr>
         <w:t>Сбор требований. Подготовка технического задания</w:t>
       </w:r>
@@ -1196,6 +1390,7 @@
     </w:p>
     <w:p>
       <w:r>
+        <w:lastRenderedPageBreak/>
         <w:t>Пример ТЗ можно увидеть в прикрепленных файлах.</w:t>
       </w:r>
     </w:p>
@@ -1228,6 +1423,7 @@
         <w:rPr>
           <w:b/>
           <w:bCs/>
+          <w:highlight w:val="green"/>
         </w:rPr>
         <w:t>Итоговая пояснительная записка к проекту</w:t>
       </w:r>
@@ -1276,7 +1472,6 @@
           <w:b/>
           <w:bCs/>
         </w:rPr>
-        <w:lastRenderedPageBreak/>
         <w:t>Итоговая презентация</w:t>
       </w:r>
     </w:p>
@@ -1407,6 +1602,119 @@
     </w:lvl>
   </w:abstractNum>
   <w:abstractNum w:abstractNumId="1" w15:restartNumberingAfterBreak="0">
+    <w:nsid w:val="130E22C3"/>
+    <w:multiLevelType w:val="hybridMultilevel"/>
+    <w:tmpl w:val="B7AE4318"/>
+    <w:lvl w:ilvl="0" w:tplc="04190001">
+      <w:start w:val="1"/>
+      <w:numFmt w:val="bullet"/>
+      <w:lvlText w:val=""/>
+      <w:lvlJc w:val="left"/>
+      <w:pPr>
+        <w:ind w:left="1429" w:hanging="360"/>
+      </w:pPr>
+      <w:rPr>
+        <w:rFonts w:ascii="Symbol" w:hAnsi="Symbol" w:hint="default"/>
+      </w:rPr>
+    </w:lvl>
+    <w:lvl w:ilvl="1" w:tplc="04190003" w:tentative="1">
+      <w:start w:val="1"/>
+      <w:numFmt w:val="bullet"/>
+      <w:lvlText w:val="o"/>
+      <w:lvlJc w:val="left"/>
+      <w:pPr>
+        <w:ind w:left="2149" w:hanging="360"/>
+      </w:pPr>
+      <w:rPr>
+        <w:rFonts w:ascii="Courier New" w:hAnsi="Courier New" w:cs="Courier New" w:hint="default"/>
+      </w:rPr>
+    </w:lvl>
+    <w:lvl w:ilvl="2" w:tplc="04190005" w:tentative="1">
+      <w:start w:val="1"/>
+      <w:numFmt w:val="bullet"/>
+      <w:lvlText w:val=""/>
+      <w:lvlJc w:val="left"/>
+      <w:pPr>
+        <w:ind w:left="2869" w:hanging="360"/>
+      </w:pPr>
+      <w:rPr>
+        <w:rFonts w:ascii="Wingdings" w:hAnsi="Wingdings" w:hint="default"/>
+      </w:rPr>
+    </w:lvl>
+    <w:lvl w:ilvl="3" w:tplc="04190001" w:tentative="1">
+      <w:start w:val="1"/>
+      <w:numFmt w:val="bullet"/>
+      <w:lvlText w:val=""/>
+      <w:lvlJc w:val="left"/>
+      <w:pPr>
+        <w:ind w:left="3589" w:hanging="360"/>
+      </w:pPr>
+      <w:rPr>
+        <w:rFonts w:ascii="Symbol" w:hAnsi="Symbol" w:hint="default"/>
+      </w:rPr>
+    </w:lvl>
+    <w:lvl w:ilvl="4" w:tplc="04190003" w:tentative="1">
+      <w:start w:val="1"/>
+      <w:numFmt w:val="bullet"/>
+      <w:lvlText w:val="o"/>
+      <w:lvlJc w:val="left"/>
+      <w:pPr>
+        <w:ind w:left="4309" w:hanging="360"/>
+      </w:pPr>
+      <w:rPr>
+        <w:rFonts w:ascii="Courier New" w:hAnsi="Courier New" w:cs="Courier New" w:hint="default"/>
+      </w:rPr>
+    </w:lvl>
+    <w:lvl w:ilvl="5" w:tplc="04190005" w:tentative="1">
+      <w:start w:val="1"/>
+      <w:numFmt w:val="bullet"/>
+      <w:lvlText w:val=""/>
+      <w:lvlJc w:val="left"/>
+      <w:pPr>
+        <w:ind w:left="5029" w:hanging="360"/>
+      </w:pPr>
+      <w:rPr>
+        <w:rFonts w:ascii="Wingdings" w:hAnsi="Wingdings" w:hint="default"/>
+      </w:rPr>
+    </w:lvl>
+    <w:lvl w:ilvl="6" w:tplc="04190001" w:tentative="1">
+      <w:start w:val="1"/>
+      <w:numFmt w:val="bullet"/>
+      <w:lvlText w:val=""/>
+      <w:lvlJc w:val="left"/>
+      <w:pPr>
+        <w:ind w:left="5749" w:hanging="360"/>
+      </w:pPr>
+      <w:rPr>
+        <w:rFonts w:ascii="Symbol" w:hAnsi="Symbol" w:hint="default"/>
+      </w:rPr>
+    </w:lvl>
+    <w:lvl w:ilvl="7" w:tplc="04190003" w:tentative="1">
+      <w:start w:val="1"/>
+      <w:numFmt w:val="bullet"/>
+      <w:lvlText w:val="o"/>
+      <w:lvlJc w:val="left"/>
+      <w:pPr>
+        <w:ind w:left="6469" w:hanging="360"/>
+      </w:pPr>
+      <w:rPr>
+        <w:rFonts w:ascii="Courier New" w:hAnsi="Courier New" w:cs="Courier New" w:hint="default"/>
+      </w:rPr>
+    </w:lvl>
+    <w:lvl w:ilvl="8" w:tplc="04190005" w:tentative="1">
+      <w:start w:val="1"/>
+      <w:numFmt w:val="bullet"/>
+      <w:lvlText w:val=""/>
+      <w:lvlJc w:val="left"/>
+      <w:pPr>
+        <w:ind w:left="7189" w:hanging="360"/>
+      </w:pPr>
+      <w:rPr>
+        <w:rFonts w:ascii="Wingdings" w:hAnsi="Wingdings" w:hint="default"/>
+      </w:rPr>
+    </w:lvl>
+  </w:abstractNum>
+  <w:abstractNum w:abstractNumId="2" w15:restartNumberingAfterBreak="0">
     <w:nsid w:val="18720674"/>
     <w:multiLevelType w:val="hybridMultilevel"/>
     <w:tmpl w:val="6EC292D8"/>
@@ -1519,7 +1827,7 @@
       </w:rPr>
     </w:lvl>
   </w:abstractNum>
-  <w:abstractNum w:abstractNumId="2" w15:restartNumberingAfterBreak="0">
+  <w:abstractNum w:abstractNumId="3" w15:restartNumberingAfterBreak="0">
     <w:nsid w:val="24B55DD6"/>
     <w:multiLevelType w:val="hybridMultilevel"/>
     <w:tmpl w:val="EDB0057E"/>
@@ -1608,7 +1916,7 @@
       </w:pPr>
     </w:lvl>
   </w:abstractNum>
-  <w:abstractNum w:abstractNumId="3" w15:restartNumberingAfterBreak="0">
+  <w:abstractNum w:abstractNumId="4" w15:restartNumberingAfterBreak="0">
     <w:nsid w:val="38166DD1"/>
     <w:multiLevelType w:val="hybridMultilevel"/>
     <w:tmpl w:val="8BA47C44"/>
@@ -1721,7 +2029,120 @@
       </w:rPr>
     </w:lvl>
   </w:abstractNum>
-  <w:abstractNum w:abstractNumId="4" w15:restartNumberingAfterBreak="0">
+  <w:abstractNum w:abstractNumId="5" w15:restartNumberingAfterBreak="0">
+    <w:nsid w:val="62731FF2"/>
+    <w:multiLevelType w:val="hybridMultilevel"/>
+    <w:tmpl w:val="92CC1F8E"/>
+    <w:lvl w:ilvl="0" w:tplc="04190001">
+      <w:start w:val="1"/>
+      <w:numFmt w:val="bullet"/>
+      <w:lvlText w:val=""/>
+      <w:lvlJc w:val="left"/>
+      <w:pPr>
+        <w:ind w:left="1429" w:hanging="360"/>
+      </w:pPr>
+      <w:rPr>
+        <w:rFonts w:ascii="Symbol" w:hAnsi="Symbol" w:hint="default"/>
+      </w:rPr>
+    </w:lvl>
+    <w:lvl w:ilvl="1" w:tplc="04190003" w:tentative="1">
+      <w:start w:val="1"/>
+      <w:numFmt w:val="bullet"/>
+      <w:lvlText w:val="o"/>
+      <w:lvlJc w:val="left"/>
+      <w:pPr>
+        <w:ind w:left="2149" w:hanging="360"/>
+      </w:pPr>
+      <w:rPr>
+        <w:rFonts w:ascii="Courier New" w:hAnsi="Courier New" w:cs="Courier New" w:hint="default"/>
+      </w:rPr>
+    </w:lvl>
+    <w:lvl w:ilvl="2" w:tplc="04190005" w:tentative="1">
+      <w:start w:val="1"/>
+      <w:numFmt w:val="bullet"/>
+      <w:lvlText w:val=""/>
+      <w:lvlJc w:val="left"/>
+      <w:pPr>
+        <w:ind w:left="2869" w:hanging="360"/>
+      </w:pPr>
+      <w:rPr>
+        <w:rFonts w:ascii="Wingdings" w:hAnsi="Wingdings" w:hint="default"/>
+      </w:rPr>
+    </w:lvl>
+    <w:lvl w:ilvl="3" w:tplc="04190001" w:tentative="1">
+      <w:start w:val="1"/>
+      <w:numFmt w:val="bullet"/>
+      <w:lvlText w:val=""/>
+      <w:lvlJc w:val="left"/>
+      <w:pPr>
+        <w:ind w:left="3589" w:hanging="360"/>
+      </w:pPr>
+      <w:rPr>
+        <w:rFonts w:ascii="Symbol" w:hAnsi="Symbol" w:hint="default"/>
+      </w:rPr>
+    </w:lvl>
+    <w:lvl w:ilvl="4" w:tplc="04190003" w:tentative="1">
+      <w:start w:val="1"/>
+      <w:numFmt w:val="bullet"/>
+      <w:lvlText w:val="o"/>
+      <w:lvlJc w:val="left"/>
+      <w:pPr>
+        <w:ind w:left="4309" w:hanging="360"/>
+      </w:pPr>
+      <w:rPr>
+        <w:rFonts w:ascii="Courier New" w:hAnsi="Courier New" w:cs="Courier New" w:hint="default"/>
+      </w:rPr>
+    </w:lvl>
+    <w:lvl w:ilvl="5" w:tplc="04190005" w:tentative="1">
+      <w:start w:val="1"/>
+      <w:numFmt w:val="bullet"/>
+      <w:lvlText w:val=""/>
+      <w:lvlJc w:val="left"/>
+      <w:pPr>
+        <w:ind w:left="5029" w:hanging="360"/>
+      </w:pPr>
+      <w:rPr>
+        <w:rFonts w:ascii="Wingdings" w:hAnsi="Wingdings" w:hint="default"/>
+      </w:rPr>
+    </w:lvl>
+    <w:lvl w:ilvl="6" w:tplc="04190001" w:tentative="1">
+      <w:start w:val="1"/>
+      <w:numFmt w:val="bullet"/>
+      <w:lvlText w:val=""/>
+      <w:lvlJc w:val="left"/>
+      <w:pPr>
+        <w:ind w:left="5749" w:hanging="360"/>
+      </w:pPr>
+      <w:rPr>
+        <w:rFonts w:ascii="Symbol" w:hAnsi="Symbol" w:hint="default"/>
+      </w:rPr>
+    </w:lvl>
+    <w:lvl w:ilvl="7" w:tplc="04190003" w:tentative="1">
+      <w:start w:val="1"/>
+      <w:numFmt w:val="bullet"/>
+      <w:lvlText w:val="o"/>
+      <w:lvlJc w:val="left"/>
+      <w:pPr>
+        <w:ind w:left="6469" w:hanging="360"/>
+      </w:pPr>
+      <w:rPr>
+        <w:rFonts w:ascii="Courier New" w:hAnsi="Courier New" w:cs="Courier New" w:hint="default"/>
+      </w:rPr>
+    </w:lvl>
+    <w:lvl w:ilvl="8" w:tplc="04190005" w:tentative="1">
+      <w:start w:val="1"/>
+      <w:numFmt w:val="bullet"/>
+      <w:lvlText w:val=""/>
+      <w:lvlJc w:val="left"/>
+      <w:pPr>
+        <w:ind w:left="7189" w:hanging="360"/>
+      </w:pPr>
+      <w:rPr>
+        <w:rFonts w:ascii="Wingdings" w:hAnsi="Wingdings" w:hint="default"/>
+      </w:rPr>
+    </w:lvl>
+  </w:abstractNum>
+  <w:abstractNum w:abstractNumId="6" w15:restartNumberingAfterBreak="0">
     <w:nsid w:val="6CB80A98"/>
     <w:multiLevelType w:val="hybridMultilevel"/>
     <w:tmpl w:val="3CEEDCB8"/>
@@ -1834,20 +2255,142 @@
       </w:rPr>
     </w:lvl>
   </w:abstractNum>
+  <w:abstractNum w:abstractNumId="7" w15:restartNumberingAfterBreak="0">
+    <w:nsid w:val="6E4B0A17"/>
+    <w:multiLevelType w:val="hybridMultilevel"/>
+    <w:tmpl w:val="810E7B64"/>
+    <w:lvl w:ilvl="0" w:tplc="04190001">
+      <w:start w:val="1"/>
+      <w:numFmt w:val="bullet"/>
+      <w:lvlText w:val=""/>
+      <w:lvlJc w:val="left"/>
+      <w:pPr>
+        <w:ind w:left="1429" w:hanging="360"/>
+      </w:pPr>
+      <w:rPr>
+        <w:rFonts w:ascii="Symbol" w:hAnsi="Symbol" w:hint="default"/>
+      </w:rPr>
+    </w:lvl>
+    <w:lvl w:ilvl="1" w:tplc="04190003" w:tentative="1">
+      <w:start w:val="1"/>
+      <w:numFmt w:val="bullet"/>
+      <w:lvlText w:val="o"/>
+      <w:lvlJc w:val="left"/>
+      <w:pPr>
+        <w:ind w:left="2149" w:hanging="360"/>
+      </w:pPr>
+      <w:rPr>
+        <w:rFonts w:ascii="Courier New" w:hAnsi="Courier New" w:cs="Courier New" w:hint="default"/>
+      </w:rPr>
+    </w:lvl>
+    <w:lvl w:ilvl="2" w:tplc="04190005" w:tentative="1">
+      <w:start w:val="1"/>
+      <w:numFmt w:val="bullet"/>
+      <w:lvlText w:val=""/>
+      <w:lvlJc w:val="left"/>
+      <w:pPr>
+        <w:ind w:left="2869" w:hanging="360"/>
+      </w:pPr>
+      <w:rPr>
+        <w:rFonts w:ascii="Wingdings" w:hAnsi="Wingdings" w:hint="default"/>
+      </w:rPr>
+    </w:lvl>
+    <w:lvl w:ilvl="3" w:tplc="04190001" w:tentative="1">
+      <w:start w:val="1"/>
+      <w:numFmt w:val="bullet"/>
+      <w:lvlText w:val=""/>
+      <w:lvlJc w:val="left"/>
+      <w:pPr>
+        <w:ind w:left="3589" w:hanging="360"/>
+      </w:pPr>
+      <w:rPr>
+        <w:rFonts w:ascii="Symbol" w:hAnsi="Symbol" w:hint="default"/>
+      </w:rPr>
+    </w:lvl>
+    <w:lvl w:ilvl="4" w:tplc="04190003" w:tentative="1">
+      <w:start w:val="1"/>
+      <w:numFmt w:val="bullet"/>
+      <w:lvlText w:val="o"/>
+      <w:lvlJc w:val="left"/>
+      <w:pPr>
+        <w:ind w:left="4309" w:hanging="360"/>
+      </w:pPr>
+      <w:rPr>
+        <w:rFonts w:ascii="Courier New" w:hAnsi="Courier New" w:cs="Courier New" w:hint="default"/>
+      </w:rPr>
+    </w:lvl>
+    <w:lvl w:ilvl="5" w:tplc="04190005" w:tentative="1">
+      <w:start w:val="1"/>
+      <w:numFmt w:val="bullet"/>
+      <w:lvlText w:val=""/>
+      <w:lvlJc w:val="left"/>
+      <w:pPr>
+        <w:ind w:left="5029" w:hanging="360"/>
+      </w:pPr>
+      <w:rPr>
+        <w:rFonts w:ascii="Wingdings" w:hAnsi="Wingdings" w:hint="default"/>
+      </w:rPr>
+    </w:lvl>
+    <w:lvl w:ilvl="6" w:tplc="04190001" w:tentative="1">
+      <w:start w:val="1"/>
+      <w:numFmt w:val="bullet"/>
+      <w:lvlText w:val=""/>
+      <w:lvlJc w:val="left"/>
+      <w:pPr>
+        <w:ind w:left="5749" w:hanging="360"/>
+      </w:pPr>
+      <w:rPr>
+        <w:rFonts w:ascii="Symbol" w:hAnsi="Symbol" w:hint="default"/>
+      </w:rPr>
+    </w:lvl>
+    <w:lvl w:ilvl="7" w:tplc="04190003" w:tentative="1">
+      <w:start w:val="1"/>
+      <w:numFmt w:val="bullet"/>
+      <w:lvlText w:val="o"/>
+      <w:lvlJc w:val="left"/>
+      <w:pPr>
+        <w:ind w:left="6469" w:hanging="360"/>
+      </w:pPr>
+      <w:rPr>
+        <w:rFonts w:ascii="Courier New" w:hAnsi="Courier New" w:cs="Courier New" w:hint="default"/>
+      </w:rPr>
+    </w:lvl>
+    <w:lvl w:ilvl="8" w:tplc="04190005" w:tentative="1">
+      <w:start w:val="1"/>
+      <w:numFmt w:val="bullet"/>
+      <w:lvlText w:val=""/>
+      <w:lvlJc w:val="left"/>
+      <w:pPr>
+        <w:ind w:left="7189" w:hanging="360"/>
+      </w:pPr>
+      <w:rPr>
+        <w:rFonts w:ascii="Wingdings" w:hAnsi="Wingdings" w:hint="default"/>
+      </w:rPr>
+    </w:lvl>
+  </w:abstractNum>
   <w:num w:numId="1" w16cid:durableId="2121607964">
-    <w:abstractNumId w:val="2"/>
+    <w:abstractNumId w:val="3"/>
   </w:num>
   <w:num w:numId="2" w16cid:durableId="1082683764">
-    <w:abstractNumId w:val="3"/>
+    <w:abstractNumId w:val="4"/>
   </w:num>
   <w:num w:numId="3" w16cid:durableId="365908311">
     <w:abstractNumId w:val="0"/>
   </w:num>
   <w:num w:numId="4" w16cid:durableId="1153332654">
-    <w:abstractNumId w:val="4"/>
+    <w:abstractNumId w:val="6"/>
   </w:num>
   <w:num w:numId="5" w16cid:durableId="664826230">
+    <w:abstractNumId w:val="2"/>
+  </w:num>
+  <w:num w:numId="6" w16cid:durableId="1325233863">
     <w:abstractNumId w:val="1"/>
+  </w:num>
+  <w:num w:numId="7" w16cid:durableId="1032614398">
+    <w:abstractNumId w:val="7"/>
+  </w:num>
+  <w:num w:numId="8" w16cid:durableId="1914966109">
+    <w:abstractNumId w:val="5"/>
   </w:num>
 </w:numbering>
 </file>
